--- a/CDC/Cahier_Des_Charges.docx
+++ b/CDC/Cahier_Des_Charges.docx
@@ -1,6 +1,6 @@
 
 <file path=word/document.xml><?xml version="1.0" encoding="utf-8"?>
-<w:document xmlns:wpc="http://schemas.microsoft.com/office/word/2010/wordprocessingCanvas" xmlns:cx="http://schemas.microsoft.com/office/drawing/2014/chartex" xmlns:cx1="http://schemas.microsoft.com/office/drawing/2015/9/8/chartex" xmlns:cx2="http://schemas.microsoft.com/office/drawing/2015/10/21/chartex" xmlns:cx3="http://schemas.microsoft.com/office/drawing/2016/5/9/chartex" xmlns:cx4="http://schemas.microsoft.com/office/drawing/2016/5/10/chartex" xmlns:cx5="http://schemas.microsoft.com/office/drawing/2016/5/11/chartex" xmlns:cx6="http://schemas.microsoft.com/office/drawing/2016/5/12/chartex" xmlns:cx7="http://schemas.microsoft.com/office/drawing/2016/5/13/chartex" xmlns:cx8="http://schemas.microsoft.com/office/drawing/2016/5/14/chartex" xmlns:mc="http://schemas.openxmlformats.org/markup-compatibility/2006" xmlns:aink="http://schemas.microsoft.com/office/drawing/2016/ink" xmlns:am3d="http://schemas.microsoft.com/office/drawing/2017/model3d" xmlns:o="urn:schemas-microsoft-com:office:office" xmlns:r="http://schemas.openxmlformats.org/officeDocument/2006/relationships" xmlns:m="http://schemas.openxmlformats.org/officeDocument/2006/math" xmlns:v="urn:schemas-microsoft-com:vml" xmlns:wp14="http://schemas.microsoft.com/office/word/2010/wordprocessingDrawing" xmlns:wp="http://schemas.openxmlformats.org/drawingml/2006/wordprocessingDrawing" xmlns:w10="urn:schemas-microsoft-com:office:word" xmlns:w="http://schemas.openxmlformats.org/wordprocessingml/2006/main" xmlns:w14="http://schemas.microsoft.com/office/word/2010/wordml" xmlns:w15="http://schemas.microsoft.com/office/word/2012/wordml" xmlns:w16cex="http://schemas.microsoft.com/office/word/2018/wordml/cex" xmlns:w16cid="http://schemas.microsoft.com/office/word/2016/wordml/cid" xmlns:w16="http://schemas.microsoft.com/office/word/2018/wordml" xmlns:w16se="http://schemas.microsoft.com/office/word/2015/wordml/symex" xmlns:wpg="http://schemas.microsoft.com/office/word/2010/wordprocessingGroup" xmlns:wpi="http://schemas.microsoft.com/office/word/2010/wordprocessingInk" xmlns:wne="http://schemas.microsoft.com/office/word/2006/wordml" xmlns:wps="http://schemas.microsoft.com/office/word/2010/wordprocessingShape" mc:Ignorable="w14 w15 w16se w16cid w16 w16cex wp14">
+<w:document xmlns:wpc="http://schemas.microsoft.com/office/word/2010/wordprocessingCanvas" xmlns:cx="http://schemas.microsoft.com/office/drawing/2014/chartex" xmlns:cx1="http://schemas.microsoft.com/office/drawing/2015/9/8/chartex" xmlns:cx2="http://schemas.microsoft.com/office/drawing/2015/10/21/chartex" xmlns:cx3="http://schemas.microsoft.com/office/drawing/2016/5/9/chartex" xmlns:cx4="http://schemas.microsoft.com/office/drawing/2016/5/10/chartex" xmlns:cx5="http://schemas.microsoft.com/office/drawing/2016/5/11/chartex" xmlns:cx6="http://schemas.microsoft.com/office/drawing/2016/5/12/chartex" xmlns:cx7="http://schemas.microsoft.com/office/drawing/2016/5/13/chartex" xmlns:cx8="http://schemas.microsoft.com/office/drawing/2016/5/14/chartex" xmlns:mc="http://schemas.openxmlformats.org/markup-compatibility/2006" xmlns:aink="http://schemas.microsoft.com/office/drawing/2016/ink" xmlns:am3d="http://schemas.microsoft.com/office/drawing/2017/model3d" xmlns:o="urn:schemas-microsoft-com:office:office" xmlns:r="http://schemas.openxmlformats.org/officeDocument/2006/relationships" xmlns:m="http://schemas.openxmlformats.org/officeDocument/2006/math" xmlns:v="urn:schemas-microsoft-com:vml" xmlns:wp14="http://schemas.microsoft.com/office/word/2010/wordprocessingDrawing" xmlns:wp="http://schemas.openxmlformats.org/drawingml/2006/wordprocessingDrawing" xmlns:w10="urn:schemas-microsoft-com:office:word" xmlns:w="http://schemas.openxmlformats.org/wordprocessingml/2006/main" xmlns:w14="http://schemas.microsoft.com/office/word/2010/wordml" xmlns:w15="http://schemas.microsoft.com/office/word/2012/wordml" xmlns:w16cid="http://schemas.microsoft.com/office/word/2016/wordml/cid" xmlns:w16se="http://schemas.microsoft.com/office/word/2015/wordml/symex" xmlns:wpg="http://schemas.microsoft.com/office/word/2010/wordprocessingGroup" xmlns:wpi="http://schemas.microsoft.com/office/word/2010/wordprocessingInk" xmlns:wne="http://schemas.microsoft.com/office/word/2006/wordml" xmlns:wps="http://schemas.microsoft.com/office/word/2010/wordprocessingShape" mc:Ignorable="w14 w15 w16se w16cid wp14">
   <w:body>
     <w:p>
       <w:pPr>
@@ -374,15 +374,7 @@
         <w:t>Un utilisateur</w:t>
       </w:r>
       <w:r>
-        <w:t xml:space="preserve"> est caractérisé par un nom, prénom, </w:t>
-      </w:r>
-      <w:proofErr w:type="gramStart"/>
-      <w:r>
-        <w:t>email</w:t>
-      </w:r>
-      <w:proofErr w:type="gramEnd"/>
-      <w:r>
-        <w:t>, mot de passe</w:t>
+        <w:t xml:space="preserve"> est caractérisé par un nom, prénom, email, mot de passe</w:t>
       </w:r>
       <w:r>
         <w:t xml:space="preserve"> et des rôles.</w:t>
@@ -412,18 +404,86 @@
         <w:t xml:space="preserve"> peuvent être ceux cités dans le point suivant.</w:t>
       </w:r>
     </w:p>
+    <w:p>
+      <w:pPr>
+        <w:pStyle w:val="Paragraphedeliste"/>
+        <w:numPr>
+          <w:ilvl w:val="0"/>
+          <w:numId w:val="1"/>
+        </w:numPr>
+        <w:rPr>
+          <w:rFonts w:eastAsiaTheme="minorEastAsia"/>
+          <w:b/>
+          <w:bCs/>
+        </w:rPr>
+      </w:pPr>
+      <w:r>
+        <w:rPr>
+          <w:b/>
+          <w:bCs/>
+        </w:rPr>
+        <w:t>Une équipe</w:t>
+      </w:r>
+      <w:r>
+        <w:t xml:space="preserve"> est un ensemble de joueurs</w:t>
+      </w:r>
+      <w:r>
+        <w:t>. Une équipe fait partie d’un club et évolue dans une ligue.</w:t>
+      </w:r>
+    </w:p>
+    <w:p>
+      <w:pPr>
+        <w:pStyle w:val="Paragraphedeliste"/>
+        <w:numPr>
+          <w:ilvl w:val="0"/>
+          <w:numId w:val="1"/>
+        </w:numPr>
+        <w:rPr>
+          <w:rFonts w:eastAsiaTheme="minorEastAsia"/>
+          <w:b/>
+          <w:bCs/>
+        </w:rPr>
+      </w:pPr>
+      <w:r>
+        <w:rPr>
+          <w:b/>
+          <w:bCs/>
+        </w:rPr>
+        <w:t>Un club</w:t>
+      </w:r>
+      <w:r>
+        <w:t xml:space="preserve"> est caractérisé par un nom et est composé de plusieurs équipes.</w:t>
+      </w:r>
+    </w:p>
+    <w:p>
+      <w:pPr>
+        <w:pStyle w:val="Paragraphedeliste"/>
+        <w:numPr>
+          <w:ilvl w:val="0"/>
+          <w:numId w:val="1"/>
+        </w:numPr>
+        <w:rPr>
+          <w:rFonts w:eastAsiaTheme="minorEastAsia"/>
+          <w:b/>
+          <w:bCs/>
+        </w:rPr>
+      </w:pPr>
+      <w:r>
+        <w:rPr>
+          <w:b/>
+          <w:bCs/>
+        </w:rPr>
+        <w:t>Un joueur</w:t>
+      </w:r>
+      <w:r>
+        <w:t xml:space="preserve"> est caractérisé par un nom, prénom, date de naissance, un numéro de licence et un numéro de maillot.</w:t>
+      </w:r>
+    </w:p>
     <w:p/>
     <w:p/>
     <w:p/>
     <w:p/>
     <w:p/>
-    <w:p/>
-    <w:p/>
-    <w:p>
-      <w:pPr>
-        <w:pStyle w:val="Titre2"/>
-      </w:pPr>
-    </w:p>
     <w:p>
       <w:pPr>
         <w:pStyle w:val="Titre2"/>
@@ -623,6 +683,18 @@
       </w:r>
       <w:r>
         <w:t>, et dispose d’informations supplémentaires sur son équipe. Il peut également éditer ses informations.</w:t>
+      </w:r>
+    </w:p>
+    <w:p>
+      <w:pPr>
+        <w:ind w:left="708"/>
+      </w:pPr>
+    </w:p>
+    <w:p>
+      <w:bookmarkStart w:id="0" w:name="_GoBack"/>
+      <w:bookmarkEnd w:id="0"/>
+      <w:r>
+        <w:t>L’application permettra de visualiser des statistiques de base, telles que les victoires / défaites d’une équipe, le nombre de points par match d’un équipe etc.</w:t>
       </w:r>
     </w:p>
     <w:sectPr>
@@ -638,7 +710,7 @@
 </file>
 
 <file path=word/endnotes.xml><?xml version="1.0" encoding="utf-8"?>
-<w:endnotes xmlns:wpc="http://schemas.microsoft.com/office/word/2010/wordprocessingCanvas" xmlns:cx="http://schemas.microsoft.com/office/drawing/2014/chartex" xmlns:cx1="http://schemas.microsoft.com/office/drawing/2015/9/8/chartex" xmlns:cx2="http://schemas.microsoft.com/office/drawing/2015/10/21/chartex" xmlns:cx3="http://schemas.microsoft.com/office/drawing/2016/5/9/chartex" xmlns:cx4="http://schemas.microsoft.com/office/drawing/2016/5/10/chartex" xmlns:cx5="http://schemas.microsoft.com/office/drawing/2016/5/11/chartex" xmlns:cx6="http://schemas.microsoft.com/office/drawing/2016/5/12/chartex" xmlns:cx7="http://schemas.microsoft.com/office/drawing/2016/5/13/chartex" xmlns:cx8="http://schemas.microsoft.com/office/drawing/2016/5/14/chartex" xmlns:mc="http://schemas.openxmlformats.org/markup-compatibility/2006" xmlns:aink="http://schemas.microsoft.com/office/drawing/2016/ink" xmlns:am3d="http://schemas.microsoft.com/office/drawing/2017/model3d" xmlns:o="urn:schemas-microsoft-com:office:office" xmlns:r="http://schemas.openxmlformats.org/officeDocument/2006/relationships" xmlns:m="http://schemas.openxmlformats.org/officeDocument/2006/math" xmlns:v="urn:schemas-microsoft-com:vml" xmlns:wp14="http://schemas.microsoft.com/office/word/2010/wordprocessingDrawing" xmlns:wp="http://schemas.openxmlformats.org/drawingml/2006/wordprocessingDrawing" xmlns:w10="urn:schemas-microsoft-com:office:word" xmlns:w="http://schemas.openxmlformats.org/wordprocessingml/2006/main" xmlns:w14="http://schemas.microsoft.com/office/word/2010/wordml" xmlns:w15="http://schemas.microsoft.com/office/word/2012/wordml" xmlns:w16cex="http://schemas.microsoft.com/office/word/2018/wordml/cex" xmlns:w16cid="http://schemas.microsoft.com/office/word/2016/wordml/cid" xmlns:w16="http://schemas.microsoft.com/office/word/2018/wordml" xmlns:w16se="http://schemas.microsoft.com/office/word/2015/wordml/symex" xmlns:wpg="http://schemas.microsoft.com/office/word/2010/wordprocessingGroup" xmlns:wpi="http://schemas.microsoft.com/office/word/2010/wordprocessingInk" xmlns:wne="http://schemas.microsoft.com/office/word/2006/wordml" xmlns:wps="http://schemas.microsoft.com/office/word/2010/wordprocessingShape" mc:Ignorable="w14 w15 w16se w16cid w16 w16cex wp14">
+<w:endnotes xmlns:wpc="http://schemas.microsoft.com/office/word/2010/wordprocessingCanvas" xmlns:cx="http://schemas.microsoft.com/office/drawing/2014/chartex" xmlns:cx1="http://schemas.microsoft.com/office/drawing/2015/9/8/chartex" xmlns:cx2="http://schemas.microsoft.com/office/drawing/2015/10/21/chartex" xmlns:cx3="http://schemas.microsoft.com/office/drawing/2016/5/9/chartex" xmlns:cx4="http://schemas.microsoft.com/office/drawing/2016/5/10/chartex" xmlns:cx5="http://schemas.microsoft.com/office/drawing/2016/5/11/chartex" xmlns:cx6="http://schemas.microsoft.com/office/drawing/2016/5/12/chartex" xmlns:cx7="http://schemas.microsoft.com/office/drawing/2016/5/13/chartex" xmlns:cx8="http://schemas.microsoft.com/office/drawing/2016/5/14/chartex" xmlns:mc="http://schemas.openxmlformats.org/markup-compatibility/2006" xmlns:aink="http://schemas.microsoft.com/office/drawing/2016/ink" xmlns:am3d="http://schemas.microsoft.com/office/drawing/2017/model3d" xmlns:o="urn:schemas-microsoft-com:office:office" xmlns:r="http://schemas.openxmlformats.org/officeDocument/2006/relationships" xmlns:m="http://schemas.openxmlformats.org/officeDocument/2006/math" xmlns:v="urn:schemas-microsoft-com:vml" xmlns:wp14="http://schemas.microsoft.com/office/word/2010/wordprocessingDrawing" xmlns:wp="http://schemas.openxmlformats.org/drawingml/2006/wordprocessingDrawing" xmlns:w10="urn:schemas-microsoft-com:office:word" xmlns:w="http://schemas.openxmlformats.org/wordprocessingml/2006/main" xmlns:w14="http://schemas.microsoft.com/office/word/2010/wordml" xmlns:w15="http://schemas.microsoft.com/office/word/2012/wordml" xmlns:w16cid="http://schemas.microsoft.com/office/word/2016/wordml/cid" xmlns:w16se="http://schemas.microsoft.com/office/word/2015/wordml/symex" xmlns:wpg="http://schemas.microsoft.com/office/word/2010/wordprocessingGroup" xmlns:wpi="http://schemas.microsoft.com/office/word/2010/wordprocessingInk" xmlns:wne="http://schemas.microsoft.com/office/word/2006/wordml" xmlns:wps="http://schemas.microsoft.com/office/word/2010/wordprocessingShape" mc:Ignorable="w14 w15 w16se w16cid wp14">
   <w:endnote w:type="separator" w:id="-1">
     <w:p>
       <w:pPr>
@@ -663,7 +735,7 @@
 </file>
 
 <file path=word/footer1.xml><?xml version="1.0" encoding="utf-8"?>
-<w:ftr xmlns:wpc="http://schemas.microsoft.com/office/word/2010/wordprocessingCanvas" xmlns:cx="http://schemas.microsoft.com/office/drawing/2014/chartex" xmlns:cx1="http://schemas.microsoft.com/office/drawing/2015/9/8/chartex" xmlns:cx2="http://schemas.microsoft.com/office/drawing/2015/10/21/chartex" xmlns:cx3="http://schemas.microsoft.com/office/drawing/2016/5/9/chartex" xmlns:cx4="http://schemas.microsoft.com/office/drawing/2016/5/10/chartex" xmlns:cx5="http://schemas.microsoft.com/office/drawing/2016/5/11/chartex" xmlns:cx6="http://schemas.microsoft.com/office/drawing/2016/5/12/chartex" xmlns:cx7="http://schemas.microsoft.com/office/drawing/2016/5/13/chartex" xmlns:cx8="http://schemas.microsoft.com/office/drawing/2016/5/14/chartex" xmlns:mc="http://schemas.openxmlformats.org/markup-compatibility/2006" xmlns:aink="http://schemas.microsoft.com/office/drawing/2016/ink" xmlns:am3d="http://schemas.microsoft.com/office/drawing/2017/model3d" xmlns:o="urn:schemas-microsoft-com:office:office" xmlns:r="http://schemas.openxmlformats.org/officeDocument/2006/relationships" xmlns:m="http://schemas.openxmlformats.org/officeDocument/2006/math" xmlns:v="urn:schemas-microsoft-com:vml" xmlns:wp14="http://schemas.microsoft.com/office/word/2010/wordprocessingDrawing" xmlns:wp="http://schemas.openxmlformats.org/drawingml/2006/wordprocessingDrawing" xmlns:w10="urn:schemas-microsoft-com:office:word" xmlns:w="http://schemas.openxmlformats.org/wordprocessingml/2006/main" xmlns:w14="http://schemas.microsoft.com/office/word/2010/wordml" xmlns:w15="http://schemas.microsoft.com/office/word/2012/wordml" xmlns:w16cex="http://schemas.microsoft.com/office/word/2018/wordml/cex" xmlns:w16cid="http://schemas.microsoft.com/office/word/2016/wordml/cid" xmlns:w16="http://schemas.microsoft.com/office/word/2018/wordml" xmlns:w16se="http://schemas.microsoft.com/office/word/2015/wordml/symex" xmlns:wpg="http://schemas.microsoft.com/office/word/2010/wordprocessingGroup" xmlns:wpi="http://schemas.microsoft.com/office/word/2010/wordprocessingInk" xmlns:wne="http://schemas.microsoft.com/office/word/2006/wordml" xmlns:wps="http://schemas.microsoft.com/office/word/2010/wordprocessingShape" mc:Ignorable="w14 w15 w16se w16cid w16 w16cex wp14">
+<w:ftr xmlns:wpc="http://schemas.microsoft.com/office/word/2010/wordprocessingCanvas" xmlns:cx="http://schemas.microsoft.com/office/drawing/2014/chartex" xmlns:cx1="http://schemas.microsoft.com/office/drawing/2015/9/8/chartex" xmlns:cx2="http://schemas.microsoft.com/office/drawing/2015/10/21/chartex" xmlns:cx3="http://schemas.microsoft.com/office/drawing/2016/5/9/chartex" xmlns:cx4="http://schemas.microsoft.com/office/drawing/2016/5/10/chartex" xmlns:cx5="http://schemas.microsoft.com/office/drawing/2016/5/11/chartex" xmlns:cx6="http://schemas.microsoft.com/office/drawing/2016/5/12/chartex" xmlns:cx7="http://schemas.microsoft.com/office/drawing/2016/5/13/chartex" xmlns:cx8="http://schemas.microsoft.com/office/drawing/2016/5/14/chartex" xmlns:mc="http://schemas.openxmlformats.org/markup-compatibility/2006" xmlns:aink="http://schemas.microsoft.com/office/drawing/2016/ink" xmlns:am3d="http://schemas.microsoft.com/office/drawing/2017/model3d" xmlns:o="urn:schemas-microsoft-com:office:office" xmlns:r="http://schemas.openxmlformats.org/officeDocument/2006/relationships" xmlns:m="http://schemas.openxmlformats.org/officeDocument/2006/math" xmlns:v="urn:schemas-microsoft-com:vml" xmlns:wp14="http://schemas.microsoft.com/office/word/2010/wordprocessingDrawing" xmlns:wp="http://schemas.openxmlformats.org/drawingml/2006/wordprocessingDrawing" xmlns:w10="urn:schemas-microsoft-com:office:word" xmlns:w="http://schemas.openxmlformats.org/wordprocessingml/2006/main" xmlns:w14="http://schemas.microsoft.com/office/word/2010/wordml" xmlns:w15="http://schemas.microsoft.com/office/word/2012/wordml" xmlns:w16cid="http://schemas.microsoft.com/office/word/2016/wordml/cid" xmlns:w16se="http://schemas.microsoft.com/office/word/2015/wordml/symex" xmlns:wpg="http://schemas.microsoft.com/office/word/2010/wordprocessingGroup" xmlns:wpi="http://schemas.microsoft.com/office/word/2010/wordprocessingInk" xmlns:wne="http://schemas.microsoft.com/office/word/2006/wordml" xmlns:wps="http://schemas.microsoft.com/office/word/2010/wordprocessingShape" mc:Ignorable="w14 w15 w16se w16cid wp14">
   <w:tbl>
     <w:tblPr>
       <w:tblW w:w="0" w:type="auto"/>
@@ -686,7 +758,16 @@
             <w:ind w:left="-115"/>
           </w:pPr>
           <w:r>
-            <w:t>29.09.2020</w:t>
+            <w:t>02</w:t>
+          </w:r>
+          <w:r>
+            <w:t>.</w:t>
+          </w:r>
+          <w:r>
+            <w:t>10</w:t>
+          </w:r>
+          <w:r>
+            <w:t>.2020</w:t>
           </w:r>
         </w:p>
       </w:tc>
@@ -745,7 +826,7 @@
 </file>
 
 <file path=word/footnotes.xml><?xml version="1.0" encoding="utf-8"?>
-<w:footnotes xmlns:wpc="http://schemas.microsoft.com/office/word/2010/wordprocessingCanvas" xmlns:cx="http://schemas.microsoft.com/office/drawing/2014/chartex" xmlns:cx1="http://schemas.microsoft.com/office/drawing/2015/9/8/chartex" xmlns:cx2="http://schemas.microsoft.com/office/drawing/2015/10/21/chartex" xmlns:cx3="http://schemas.microsoft.com/office/drawing/2016/5/9/chartex" xmlns:cx4="http://schemas.microsoft.com/office/drawing/2016/5/10/chartex" xmlns:cx5="http://schemas.microsoft.com/office/drawing/2016/5/11/chartex" xmlns:cx6="http://schemas.microsoft.com/office/drawing/2016/5/12/chartex" xmlns:cx7="http://schemas.microsoft.com/office/drawing/2016/5/13/chartex" xmlns:cx8="http://schemas.microsoft.com/office/drawing/2016/5/14/chartex" xmlns:mc="http://schemas.openxmlformats.org/markup-compatibility/2006" xmlns:aink="http://schemas.microsoft.com/office/drawing/2016/ink" xmlns:am3d="http://schemas.microsoft.com/office/drawing/2017/model3d" xmlns:o="urn:schemas-microsoft-com:office:office" xmlns:r="http://schemas.openxmlformats.org/officeDocument/2006/relationships" xmlns:m="http://schemas.openxmlformats.org/officeDocument/2006/math" xmlns:v="urn:schemas-microsoft-com:vml" xmlns:wp14="http://schemas.microsoft.com/office/word/2010/wordprocessingDrawing" xmlns:wp="http://schemas.openxmlformats.org/drawingml/2006/wordprocessingDrawing" xmlns:w10="urn:schemas-microsoft-com:office:word" xmlns:w="http://schemas.openxmlformats.org/wordprocessingml/2006/main" xmlns:w14="http://schemas.microsoft.com/office/word/2010/wordml" xmlns:w15="http://schemas.microsoft.com/office/word/2012/wordml" xmlns:w16cex="http://schemas.microsoft.com/office/word/2018/wordml/cex" xmlns:w16cid="http://schemas.microsoft.com/office/word/2016/wordml/cid" xmlns:w16="http://schemas.microsoft.com/office/word/2018/wordml" xmlns:w16se="http://schemas.microsoft.com/office/word/2015/wordml/symex" xmlns:wpg="http://schemas.microsoft.com/office/word/2010/wordprocessingGroup" xmlns:wpi="http://schemas.microsoft.com/office/word/2010/wordprocessingInk" xmlns:wne="http://schemas.microsoft.com/office/word/2006/wordml" xmlns:wps="http://schemas.microsoft.com/office/word/2010/wordprocessingShape" mc:Ignorable="w14 w15 w16se w16cid w16 w16cex wp14">
+<w:footnotes xmlns:wpc="http://schemas.microsoft.com/office/word/2010/wordprocessingCanvas" xmlns:cx="http://schemas.microsoft.com/office/drawing/2014/chartex" xmlns:cx1="http://schemas.microsoft.com/office/drawing/2015/9/8/chartex" xmlns:cx2="http://schemas.microsoft.com/office/drawing/2015/10/21/chartex" xmlns:cx3="http://schemas.microsoft.com/office/drawing/2016/5/9/chartex" xmlns:cx4="http://schemas.microsoft.com/office/drawing/2016/5/10/chartex" xmlns:cx5="http://schemas.microsoft.com/office/drawing/2016/5/11/chartex" xmlns:cx6="http://schemas.microsoft.com/office/drawing/2016/5/12/chartex" xmlns:cx7="http://schemas.microsoft.com/office/drawing/2016/5/13/chartex" xmlns:cx8="http://schemas.microsoft.com/office/drawing/2016/5/14/chartex" xmlns:mc="http://schemas.openxmlformats.org/markup-compatibility/2006" xmlns:aink="http://schemas.microsoft.com/office/drawing/2016/ink" xmlns:am3d="http://schemas.microsoft.com/office/drawing/2017/model3d" xmlns:o="urn:schemas-microsoft-com:office:office" xmlns:r="http://schemas.openxmlformats.org/officeDocument/2006/relationships" xmlns:m="http://schemas.openxmlformats.org/officeDocument/2006/math" xmlns:v="urn:schemas-microsoft-com:vml" xmlns:wp14="http://schemas.microsoft.com/office/word/2010/wordprocessingDrawing" xmlns:wp="http://schemas.openxmlformats.org/drawingml/2006/wordprocessingDrawing" xmlns:w10="urn:schemas-microsoft-com:office:word" xmlns:w="http://schemas.openxmlformats.org/wordprocessingml/2006/main" xmlns:w14="http://schemas.microsoft.com/office/word/2010/wordml" xmlns:w15="http://schemas.microsoft.com/office/word/2012/wordml" xmlns:w16cid="http://schemas.microsoft.com/office/word/2016/wordml/cid" xmlns:w16se="http://schemas.microsoft.com/office/word/2015/wordml/symex" xmlns:wpg="http://schemas.microsoft.com/office/word/2010/wordprocessingGroup" xmlns:wpi="http://schemas.microsoft.com/office/word/2010/wordprocessingInk" xmlns:wne="http://schemas.microsoft.com/office/word/2006/wordml" xmlns:wps="http://schemas.microsoft.com/office/word/2010/wordprocessingShape" mc:Ignorable="w14 w15 w16se w16cid wp14">
   <w:footnote w:type="separator" w:id="-1">
     <w:p>
       <w:pPr>
@@ -770,7 +851,7 @@
 </file>
 
 <file path=word/header1.xml><?xml version="1.0" encoding="utf-8"?>
-<w:hdr xmlns:wpc="http://schemas.microsoft.com/office/word/2010/wordprocessingCanvas" xmlns:cx="http://schemas.microsoft.com/office/drawing/2014/chartex" xmlns:cx1="http://schemas.microsoft.com/office/drawing/2015/9/8/chartex" xmlns:cx2="http://schemas.microsoft.com/office/drawing/2015/10/21/chartex" xmlns:cx3="http://schemas.microsoft.com/office/drawing/2016/5/9/chartex" xmlns:cx4="http://schemas.microsoft.com/office/drawing/2016/5/10/chartex" xmlns:cx5="http://schemas.microsoft.com/office/drawing/2016/5/11/chartex" xmlns:cx6="http://schemas.microsoft.com/office/drawing/2016/5/12/chartex" xmlns:cx7="http://schemas.microsoft.com/office/drawing/2016/5/13/chartex" xmlns:cx8="http://schemas.microsoft.com/office/drawing/2016/5/14/chartex" xmlns:mc="http://schemas.openxmlformats.org/markup-compatibility/2006" xmlns:aink="http://schemas.microsoft.com/office/drawing/2016/ink" xmlns:am3d="http://schemas.microsoft.com/office/drawing/2017/model3d" xmlns:o="urn:schemas-microsoft-com:office:office" xmlns:r="http://schemas.openxmlformats.org/officeDocument/2006/relationships" xmlns:m="http://schemas.openxmlformats.org/officeDocument/2006/math" xmlns:v="urn:schemas-microsoft-com:vml" xmlns:wp14="http://schemas.microsoft.com/office/word/2010/wordprocessingDrawing" xmlns:wp="http://schemas.openxmlformats.org/drawingml/2006/wordprocessingDrawing" xmlns:w10="urn:schemas-microsoft-com:office:word" xmlns:w="http://schemas.openxmlformats.org/wordprocessingml/2006/main" xmlns:w14="http://schemas.microsoft.com/office/word/2010/wordml" xmlns:w15="http://schemas.microsoft.com/office/word/2012/wordml" xmlns:w16cex="http://schemas.microsoft.com/office/word/2018/wordml/cex" xmlns:w16cid="http://schemas.microsoft.com/office/word/2016/wordml/cid" xmlns:w16="http://schemas.microsoft.com/office/word/2018/wordml" xmlns:w16se="http://schemas.microsoft.com/office/word/2015/wordml/symex" xmlns:wpg="http://schemas.microsoft.com/office/word/2010/wordprocessingGroup" xmlns:wpi="http://schemas.microsoft.com/office/word/2010/wordprocessingInk" xmlns:wne="http://schemas.microsoft.com/office/word/2006/wordml" xmlns:wps="http://schemas.microsoft.com/office/word/2010/wordprocessingShape" mc:Ignorable="w14 w15 w16se w16cid w16 w16cex wp14">
+<w:hdr xmlns:wpc="http://schemas.microsoft.com/office/word/2010/wordprocessingCanvas" xmlns:cx="http://schemas.microsoft.com/office/drawing/2014/chartex" xmlns:cx1="http://schemas.microsoft.com/office/drawing/2015/9/8/chartex" xmlns:cx2="http://schemas.microsoft.com/office/drawing/2015/10/21/chartex" xmlns:cx3="http://schemas.microsoft.com/office/drawing/2016/5/9/chartex" xmlns:cx4="http://schemas.microsoft.com/office/drawing/2016/5/10/chartex" xmlns:cx5="http://schemas.microsoft.com/office/drawing/2016/5/11/chartex" xmlns:cx6="http://schemas.microsoft.com/office/drawing/2016/5/12/chartex" xmlns:cx7="http://schemas.microsoft.com/office/drawing/2016/5/13/chartex" xmlns:cx8="http://schemas.microsoft.com/office/drawing/2016/5/14/chartex" xmlns:mc="http://schemas.openxmlformats.org/markup-compatibility/2006" xmlns:aink="http://schemas.microsoft.com/office/drawing/2016/ink" xmlns:am3d="http://schemas.microsoft.com/office/drawing/2017/model3d" xmlns:o="urn:schemas-microsoft-com:office:office" xmlns:r="http://schemas.openxmlformats.org/officeDocument/2006/relationships" xmlns:m="http://schemas.openxmlformats.org/officeDocument/2006/math" xmlns:v="urn:schemas-microsoft-com:vml" xmlns:wp14="http://schemas.microsoft.com/office/word/2010/wordprocessingDrawing" xmlns:wp="http://schemas.openxmlformats.org/drawingml/2006/wordprocessingDrawing" xmlns:w10="urn:schemas-microsoft-com:office:word" xmlns:w="http://schemas.openxmlformats.org/wordprocessingml/2006/main" xmlns:w14="http://schemas.microsoft.com/office/word/2010/wordml" xmlns:w15="http://schemas.microsoft.com/office/word/2012/wordml" xmlns:w16cid="http://schemas.microsoft.com/office/word/2016/wordml/cid" xmlns:w16se="http://schemas.microsoft.com/office/word/2015/wordml/symex" xmlns:wpg="http://schemas.microsoft.com/office/word/2010/wordprocessingGroup" xmlns:wpi="http://schemas.microsoft.com/office/word/2010/wordprocessingInk" xmlns:wne="http://schemas.microsoft.com/office/word/2006/wordml" xmlns:wps="http://schemas.microsoft.com/office/word/2010/wordprocessingShape" mc:Ignorable="w14 w15 w16se w16cid wp14">
   <w:p>
     <w:pPr>
       <w:pStyle w:val="En-tte"/>
@@ -802,24 +883,14 @@
         <w:sz w:val="24"/>
         <w:szCs w:val="24"/>
       </w:rPr>
-      <w:t xml:space="preserve">Nicolas Crausaz, Maxime </w:t>
+      <w:t>Nicolas Crausaz, Maxime Scharwath</w:t>
     </w:r>
-    <w:proofErr w:type="spellStart"/>
-    <w:r>
-      <w:rPr>
-        <w:rFonts w:ascii="ArialMT" w:hAnsi="ArialMT" w:cs="ArialMT"/>
-        <w:sz w:val="24"/>
-        <w:szCs w:val="24"/>
-      </w:rPr>
-      <w:t>Scharwath</w:t>
-    </w:r>
-    <w:proofErr w:type="spellEnd"/>
   </w:p>
 </w:hdr>
 </file>
 
 <file path=word/numbering.xml><?xml version="1.0" encoding="utf-8"?>
-<w:numbering xmlns:wpc="http://schemas.microsoft.com/office/word/2010/wordprocessingCanvas" xmlns:cx="http://schemas.microsoft.com/office/drawing/2014/chartex" xmlns:cx1="http://schemas.microsoft.com/office/drawing/2015/9/8/chartex" xmlns:cx2="http://schemas.microsoft.com/office/drawing/2015/10/21/chartex" xmlns:cx3="http://schemas.microsoft.com/office/drawing/2016/5/9/chartex" xmlns:cx4="http://schemas.microsoft.com/office/drawing/2016/5/10/chartex" xmlns:cx5="http://schemas.microsoft.com/office/drawing/2016/5/11/chartex" xmlns:cx6="http://schemas.microsoft.com/office/drawing/2016/5/12/chartex" xmlns:cx7="http://schemas.microsoft.com/office/drawing/2016/5/13/chartex" xmlns:cx8="http://schemas.microsoft.com/office/drawing/2016/5/14/chartex" xmlns:mc="http://schemas.openxmlformats.org/markup-compatibility/2006" xmlns:aink="http://schemas.microsoft.com/office/drawing/2016/ink" xmlns:am3d="http://schemas.microsoft.com/office/drawing/2017/model3d" xmlns:o="urn:schemas-microsoft-com:office:office" xmlns:r="http://schemas.openxmlformats.org/officeDocument/2006/relationships" xmlns:m="http://schemas.openxmlformats.org/officeDocument/2006/math" xmlns:v="urn:schemas-microsoft-com:vml" xmlns:wp14="http://schemas.microsoft.com/office/word/2010/wordprocessingDrawing" xmlns:wp="http://schemas.openxmlformats.org/drawingml/2006/wordprocessingDrawing" xmlns:w10="urn:schemas-microsoft-com:office:word" xmlns:w="http://schemas.openxmlformats.org/wordprocessingml/2006/main" xmlns:w14="http://schemas.microsoft.com/office/word/2010/wordml" xmlns:w15="http://schemas.microsoft.com/office/word/2012/wordml" xmlns:w16cex="http://schemas.microsoft.com/office/word/2018/wordml/cex" xmlns:w16cid="http://schemas.microsoft.com/office/word/2016/wordml/cid" xmlns:w16="http://schemas.microsoft.com/office/word/2018/wordml" xmlns:w16se="http://schemas.microsoft.com/office/word/2015/wordml/symex" xmlns:wpg="http://schemas.microsoft.com/office/word/2010/wordprocessingGroup" xmlns:wpi="http://schemas.microsoft.com/office/word/2010/wordprocessingInk" xmlns:wne="http://schemas.microsoft.com/office/word/2006/wordml" xmlns:wps="http://schemas.microsoft.com/office/word/2010/wordprocessingShape" mc:Ignorable="w14 w15 w16se w16cid w16 w16cex wp14">
+<w:numbering xmlns:wpc="http://schemas.microsoft.com/office/word/2010/wordprocessingCanvas" xmlns:cx="http://schemas.microsoft.com/office/drawing/2014/chartex" xmlns:cx1="http://schemas.microsoft.com/office/drawing/2015/9/8/chartex" xmlns:cx2="http://schemas.microsoft.com/office/drawing/2015/10/21/chartex" xmlns:cx3="http://schemas.microsoft.com/office/drawing/2016/5/9/chartex" xmlns:cx4="http://schemas.microsoft.com/office/drawing/2016/5/10/chartex" xmlns:cx5="http://schemas.microsoft.com/office/drawing/2016/5/11/chartex" xmlns:cx6="http://schemas.microsoft.com/office/drawing/2016/5/12/chartex" xmlns:cx7="http://schemas.microsoft.com/office/drawing/2016/5/13/chartex" xmlns:cx8="http://schemas.microsoft.com/office/drawing/2016/5/14/chartex" xmlns:mc="http://schemas.openxmlformats.org/markup-compatibility/2006" xmlns:aink="http://schemas.microsoft.com/office/drawing/2016/ink" xmlns:am3d="http://schemas.microsoft.com/office/drawing/2017/model3d" xmlns:o="urn:schemas-microsoft-com:office:office" xmlns:r="http://schemas.openxmlformats.org/officeDocument/2006/relationships" xmlns:m="http://schemas.openxmlformats.org/officeDocument/2006/math" xmlns:v="urn:schemas-microsoft-com:vml" xmlns:wp14="http://schemas.microsoft.com/office/word/2010/wordprocessingDrawing" xmlns:wp="http://schemas.openxmlformats.org/drawingml/2006/wordprocessingDrawing" xmlns:w10="urn:schemas-microsoft-com:office:word" xmlns:w="http://schemas.openxmlformats.org/wordprocessingml/2006/main" xmlns:w14="http://schemas.microsoft.com/office/word/2010/wordml" xmlns:w15="http://schemas.microsoft.com/office/word/2012/wordml" xmlns:w16cid="http://schemas.microsoft.com/office/word/2016/wordml/cid" xmlns:w16se="http://schemas.microsoft.com/office/word/2015/wordml/symex" xmlns:wpg="http://schemas.microsoft.com/office/word/2010/wordprocessingGroup" xmlns:wpi="http://schemas.microsoft.com/office/word/2010/wordprocessingInk" xmlns:wne="http://schemas.microsoft.com/office/word/2006/wordml" xmlns:wps="http://schemas.microsoft.com/office/word/2010/wordprocessingShape" mc:Ignorable="w14 w15 w16se w16cid wp14">
   <w:abstractNum w:abstractNumId="0" w15:restartNumberingAfterBreak="0">
     <w:nsid w:val="1F7A4BE4"/>
     <w:multiLevelType w:val="hybridMultilevel"/>
@@ -1635,7 +1706,7 @@
 </file>
 
 <file path=word/styles.xml><?xml version="1.0" encoding="utf-8"?>
-<w:styles xmlns:mc="http://schemas.openxmlformats.org/markup-compatibility/2006" xmlns:r="http://schemas.openxmlformats.org/officeDocument/2006/relationships" xmlns:w="http://schemas.openxmlformats.org/wordprocessingml/2006/main" xmlns:w14="http://schemas.microsoft.com/office/word/2010/wordml" xmlns:w15="http://schemas.microsoft.com/office/word/2012/wordml" xmlns:w16cex="http://schemas.microsoft.com/office/word/2018/wordml/cex" xmlns:w16cid="http://schemas.microsoft.com/office/word/2016/wordml/cid" xmlns:w16="http://schemas.microsoft.com/office/word/2018/wordml" xmlns:w16se="http://schemas.microsoft.com/office/word/2015/wordml/symex" mc:Ignorable="w14 w15 w16se w16cid w16 w16cex">
+<w:styles xmlns:mc="http://schemas.openxmlformats.org/markup-compatibility/2006" xmlns:r="http://schemas.openxmlformats.org/officeDocument/2006/relationships" xmlns:w="http://schemas.openxmlformats.org/wordprocessingml/2006/main" xmlns:w14="http://schemas.microsoft.com/office/word/2010/wordml" xmlns:w15="http://schemas.microsoft.com/office/word/2012/wordml" xmlns:w16cid="http://schemas.microsoft.com/office/word/2016/wordml/cid" xmlns:w16se="http://schemas.microsoft.com/office/word/2015/wordml/symex" mc:Ignorable="w14 w15 w16se w16cid">
   <w:docDefaults>
     <w:rPrDefault>
       <w:rPr>
@@ -2537,12 +2608,9 @@
 </file>
 
 <file path=customXml/item1.xml><?xml version="1.0" encoding="utf-8"?>
-<?mso-contentType ?>
-<FormTemplates xmlns="http://schemas.microsoft.com/sharepoint/v3/contenttype/forms">
-  <Display>DocumentLibraryForm</Display>
-  <Edit>DocumentLibraryForm</Edit>
-  <New>DocumentLibraryForm</New>
-</FormTemplates>
+<p:properties xmlns:p="http://schemas.microsoft.com/office/2006/metadata/properties" xmlns:xsi="http://www.w3.org/2001/XMLSchema-instance" xmlns:pc="http://schemas.microsoft.com/office/infopath/2007/PartnerControls">
+  <documentManagement/>
+</p:properties>
 </file>
 
 <file path=customXml/item2.xml><?xml version="1.0" encoding="utf-8"?>
@@ -2678,15 +2746,19 @@
 </file>
 
 <file path=customXml/item3.xml><?xml version="1.0" encoding="utf-8"?>
-<p:properties xmlns:p="http://schemas.microsoft.com/office/2006/metadata/properties" xmlns:xsi="http://www.w3.org/2001/XMLSchema-instance" xmlns:pc="http://schemas.microsoft.com/office/infopath/2007/PartnerControls">
-  <documentManagement/>
-</p:properties>
+<?mso-contentType ?>
+<FormTemplates xmlns="http://schemas.microsoft.com/sharepoint/v3/contenttype/forms">
+  <Display>DocumentLibraryForm</Display>
+  <Edit>DocumentLibraryForm</Edit>
+  <New>DocumentLibraryForm</New>
+</FormTemplates>
 </file>
 
 <file path=customXml/itemProps1.xml><?xml version="1.0" encoding="utf-8"?>
-<ds:datastoreItem xmlns:ds="http://schemas.openxmlformats.org/officeDocument/2006/customXml" ds:itemID="{002C44AA-0236-41D6-B593-AB912F6A90D7}">
+<ds:datastoreItem xmlns:ds="http://schemas.openxmlformats.org/officeDocument/2006/customXml" ds:itemID="{A46E11FB-2B0B-4625-88E7-3C2A90F4F508}">
   <ds:schemaRefs>
-    <ds:schemaRef ds:uri="http://schemas.microsoft.com/sharepoint/v3/contenttype/forms"/>
+    <ds:schemaRef ds:uri="http://schemas.microsoft.com/office/2006/metadata/properties"/>
+    <ds:schemaRef ds:uri="http://schemas.microsoft.com/office/infopath/2007/PartnerControls"/>
   </ds:schemaRefs>
 </ds:datastoreItem>
 </file>
@@ -2710,10 +2782,9 @@
 </file>
 
 <file path=customXml/itemProps3.xml><?xml version="1.0" encoding="utf-8"?>
-<ds:datastoreItem xmlns:ds="http://schemas.openxmlformats.org/officeDocument/2006/customXml" ds:itemID="{A46E11FB-2B0B-4625-88E7-3C2A90F4F508}">
+<ds:datastoreItem xmlns:ds="http://schemas.openxmlformats.org/officeDocument/2006/customXml" ds:itemID="{002C44AA-0236-41D6-B593-AB912F6A90D7}">
   <ds:schemaRefs>
-    <ds:schemaRef ds:uri="http://schemas.microsoft.com/office/2006/metadata/properties"/>
-    <ds:schemaRef ds:uri="http://schemas.microsoft.com/office/infopath/2007/PartnerControls"/>
+    <ds:schemaRef ds:uri="http://schemas.microsoft.com/sharepoint/v3/contenttype/forms"/>
   </ds:schemaRefs>
 </ds:datastoreItem>
 </file>